--- a/АКТ ВНЕДРЕНИЯ2.docx
+++ b/АКТ ВНЕДРЕНИЯ2.docx
@@ -2,6 +2,274 @@
 <file path=word/document.xml><?xml version="1.0" encoding="utf-8"?>
 <w:document xmlns:wpc="http://schemas.microsoft.com/office/word/2010/wordprocessingCanvas" xmlns:cx="http://schemas.microsoft.com/office/drawing/2014/chartex" xmlns:mc="http://schemas.openxmlformats.org/markup-compatibility/2006" xmlns:o="urn:schemas-microsoft-com:office:office" xmlns:r="http://schemas.openxmlformats.org/officeDocument/2006/relationships" xmlns:m="http://schemas.openxmlformats.org/officeDocument/2006/math" xmlns:v="urn:schemas-microsoft-com:vml" xmlns:wp14="http://schemas.microsoft.com/office/word/2010/wordprocessingDrawing" xmlns:wp="http://schemas.openxmlformats.org/drawingml/2006/wordprocessingDrawing" xmlns:w10="urn:schemas-microsoft-com:office:word" xmlns:w="http://schemas.openxmlformats.org/wordprocessingml/2006/main" xmlns:w14="http://schemas.microsoft.com/office/word/2010/wordml" xmlns:w15="http://schemas.microsoft.com/office/word/2012/wordml" xmlns:w16se="http://schemas.microsoft.com/office/word/2015/wordml/symex" xmlns:wpg="http://schemas.microsoft.com/office/word/2010/wordprocessingGroup" xmlns:wpi="http://schemas.microsoft.com/office/word/2010/wordprocessingInk" xmlns:wne="http://schemas.microsoft.com/office/word/2006/wordml" xmlns:wps="http://schemas.microsoft.com/office/word/2010/wordprocessingShape" mc:Ignorable="w14 w15 w16se wp14">
   <w:body>
+    <w:tbl>
+      <w:tblPr>
+        <w:tblW w:w="4252" w:type="dxa"/>
+        <w:tblInd w:w="5070" w:type="dxa"/>
+        <w:tblLook w:val="04A0" w:firstRow="1" w:lastRow="0" w:firstColumn="1" w:lastColumn="0" w:noHBand="0" w:noVBand="1"/>
+      </w:tblPr>
+      <w:tblGrid>
+        <w:gridCol w:w="4252"/>
+      </w:tblGrid>
+      <w:tr>
+        <w:trPr>
+          <w:trHeight w:val="255"/>
+        </w:trPr>
+        <w:tc>
+          <w:tcPr>
+            <w:tcW w:w="4252" w:type="dxa"/>
+            <w:shd w:val="clear" w:color="auto" w:fill="auto"/>
+            <w:noWrap/>
+            <w:vAlign w:val="bottom"/>
+          </w:tcPr>
+          <w:p>
+            <w:pPr>
+              <w:spacing w:after="0" w:line="240" w:lineRule="auto"/>
+              <w:rPr>
+                <w:rFonts w:ascii="Times New Roman" w:eastAsia="Times New Roman" w:hAnsi="Times New Roman"/>
+                <w:sz w:val="28"/>
+                <w:szCs w:val="28"/>
+                <w:lang w:eastAsia="ru-RU"/>
+              </w:rPr>
+            </w:pPr>
+            <w:r>
+              <w:rPr>
+                <w:rFonts w:ascii="Times New Roman" w:eastAsia="Times New Roman" w:hAnsi="Times New Roman"/>
+                <w:sz w:val="28"/>
+                <w:szCs w:val="28"/>
+                <w:lang w:eastAsia="ru-RU"/>
+              </w:rPr>
+              <w:t>УТВЕРЖДАЮ</w:t>
+            </w:r>
+          </w:p>
+        </w:tc>
+      </w:tr>
+      <w:tr>
+        <w:trPr>
+          <w:trHeight w:val="255"/>
+        </w:trPr>
+        <w:tc>
+          <w:tcPr>
+            <w:tcW w:w="4252" w:type="dxa"/>
+            <w:shd w:val="clear" w:color="auto" w:fill="auto"/>
+            <w:noWrap/>
+            <w:vAlign w:val="bottom"/>
+            <w:hideMark/>
+          </w:tcPr>
+          <w:p>
+            <w:pPr>
+              <w:spacing w:after="0" w:line="240" w:lineRule="auto"/>
+              <w:rPr>
+                <w:rFonts w:ascii="Times New Roman" w:eastAsia="Times New Roman" w:hAnsi="Times New Roman"/>
+                <w:sz w:val="28"/>
+                <w:szCs w:val="28"/>
+                <w:lang w:eastAsia="ru-RU"/>
+              </w:rPr>
+            </w:pPr>
+            <w:r>
+              <w:rPr>
+                <w:rFonts w:ascii="Times New Roman" w:eastAsia="Times New Roman" w:hAnsi="Times New Roman"/>
+                <w:sz w:val="28"/>
+                <w:szCs w:val="28"/>
+                <w:lang w:eastAsia="ru-RU"/>
+              </w:rPr>
+              <w:t>Зам</w:t>
+            </w:r>
+            <w:r>
+              <w:rPr>
+                <w:rFonts w:ascii="Times New Roman" w:eastAsia="Times New Roman" w:hAnsi="Times New Roman"/>
+                <w:sz w:val="28"/>
+                <w:szCs w:val="28"/>
+                <w:lang w:eastAsia="ru-RU"/>
+              </w:rPr>
+              <w:t xml:space="preserve">еститель </w:t>
+            </w:r>
+            <w:r>
+              <w:rPr>
+                <w:rFonts w:ascii="Times New Roman" w:eastAsia="Times New Roman" w:hAnsi="Times New Roman"/>
+                <w:sz w:val="28"/>
+                <w:szCs w:val="28"/>
+                <w:lang w:eastAsia="ru-RU"/>
+              </w:rPr>
+              <w:t>ген</w:t>
+            </w:r>
+            <w:r>
+              <w:rPr>
+                <w:rFonts w:ascii="Times New Roman" w:eastAsia="Times New Roman" w:hAnsi="Times New Roman"/>
+                <w:sz w:val="28"/>
+                <w:szCs w:val="28"/>
+                <w:lang w:eastAsia="ru-RU"/>
+              </w:rPr>
+              <w:t xml:space="preserve">ерального </w:t>
+            </w:r>
+            <w:r>
+              <w:rPr>
+                <w:rFonts w:ascii="Times New Roman" w:eastAsia="Times New Roman" w:hAnsi="Times New Roman"/>
+                <w:sz w:val="28"/>
+                <w:szCs w:val="28"/>
+                <w:lang w:eastAsia="ru-RU"/>
+              </w:rPr>
+              <w:t>директора</w:t>
+            </w:r>
+            <w:r>
+              <w:rPr>
+                <w:rFonts w:ascii="Times New Roman" w:eastAsia="Times New Roman" w:hAnsi="Times New Roman"/>
+                <w:sz w:val="28"/>
+                <w:szCs w:val="28"/>
+                <w:lang w:eastAsia="ru-RU"/>
+              </w:rPr>
+              <w:t xml:space="preserve"> – </w:t>
+            </w:r>
+          </w:p>
+          <w:p>
+            <w:pPr>
+              <w:spacing w:after="0" w:line="240" w:lineRule="auto"/>
+              <w:rPr>
+                <w:rFonts w:ascii="Times New Roman" w:eastAsia="Times New Roman" w:hAnsi="Times New Roman"/>
+                <w:sz w:val="28"/>
+                <w:szCs w:val="28"/>
+                <w:lang w:eastAsia="ru-RU"/>
+              </w:rPr>
+            </w:pPr>
+            <w:r>
+              <w:rPr>
+                <w:rFonts w:ascii="Times New Roman" w:eastAsia="Times New Roman" w:hAnsi="Times New Roman"/>
+                <w:sz w:val="28"/>
+                <w:szCs w:val="28"/>
+                <w:lang w:eastAsia="ru-RU"/>
+              </w:rPr>
+              <w:t>технический директор</w:t>
+            </w:r>
+          </w:p>
+          <w:p>
+            <w:pPr>
+              <w:spacing w:after="0" w:line="240" w:lineRule="auto"/>
+              <w:rPr>
+                <w:rFonts w:ascii="Times New Roman" w:eastAsia="Times New Roman" w:hAnsi="Times New Roman"/>
+                <w:sz w:val="28"/>
+                <w:szCs w:val="28"/>
+                <w:lang w:eastAsia="ru-RU"/>
+              </w:rPr>
+            </w:pPr>
+            <w:r>
+              <w:rPr>
+                <w:rFonts w:ascii="Times New Roman" w:eastAsia="Times New Roman" w:hAnsi="Times New Roman"/>
+                <w:sz w:val="28"/>
+                <w:szCs w:val="28"/>
+                <w:lang w:eastAsia="ru-RU"/>
+              </w:rPr>
+              <w:t>ООО «МИДИВИСАНА»</w:t>
+            </w:r>
+          </w:p>
+        </w:tc>
+      </w:tr>
+      <w:tr>
+        <w:trPr>
+          <w:trHeight w:val="405"/>
+        </w:trPr>
+        <w:tc>
+          <w:tcPr>
+            <w:tcW w:w="4252" w:type="dxa"/>
+            <w:shd w:val="clear" w:color="auto" w:fill="auto"/>
+            <w:noWrap/>
+            <w:vAlign w:val="bottom"/>
+            <w:hideMark/>
+          </w:tcPr>
+          <w:p>
+            <w:pPr>
+              <w:spacing w:after="0" w:line="240" w:lineRule="auto"/>
+              <w:rPr>
+                <w:rFonts w:ascii="Times New Roman" w:eastAsia="Times New Roman" w:hAnsi="Times New Roman"/>
+                <w:sz w:val="28"/>
+                <w:szCs w:val="28"/>
+                <w:lang w:eastAsia="ru-RU"/>
+              </w:rPr>
+            </w:pPr>
+            <w:r>
+              <w:rPr>
+                <w:rFonts w:ascii="Times New Roman" w:eastAsia="Times New Roman" w:hAnsi="Times New Roman"/>
+                <w:sz w:val="28"/>
+                <w:szCs w:val="28"/>
+                <w:lang w:eastAsia="ru-RU"/>
+              </w:rPr>
+              <w:t>______________</w:t>
+            </w:r>
+            <w:r>
+              <w:rPr>
+                <w:rFonts w:ascii="Times New Roman" w:eastAsia="Times New Roman" w:hAnsi="Times New Roman"/>
+                <w:sz w:val="28"/>
+                <w:szCs w:val="28"/>
+                <w:lang w:eastAsia="ru-RU"/>
+              </w:rPr>
+              <w:t xml:space="preserve"> С. А. </w:t>
+            </w:r>
+            <w:proofErr w:type="spellStart"/>
+            <w:r>
+              <w:rPr>
+                <w:rFonts w:ascii="Times New Roman" w:eastAsia="Times New Roman" w:hAnsi="Times New Roman"/>
+                <w:sz w:val="28"/>
+                <w:szCs w:val="28"/>
+                <w:lang w:eastAsia="ru-RU"/>
+              </w:rPr>
+              <w:t>Логвинов</w:t>
+            </w:r>
+            <w:proofErr w:type="spellEnd"/>
+          </w:p>
+        </w:tc>
+      </w:tr>
+      <w:tr>
+        <w:trPr>
+          <w:trHeight w:val="405"/>
+        </w:trPr>
+        <w:tc>
+          <w:tcPr>
+            <w:tcW w:w="4252" w:type="dxa"/>
+            <w:shd w:val="clear" w:color="auto" w:fill="auto"/>
+            <w:noWrap/>
+            <w:vAlign w:val="bottom"/>
+          </w:tcPr>
+          <w:p>
+            <w:pPr>
+              <w:spacing w:after="0" w:line="240" w:lineRule="auto"/>
+              <w:jc w:val="right"/>
+              <w:rPr>
+                <w:rFonts w:ascii="Times New Roman" w:eastAsia="Times New Roman" w:hAnsi="Times New Roman"/>
+                <w:sz w:val="28"/>
+                <w:szCs w:val="28"/>
+                <w:lang w:eastAsia="ru-RU"/>
+              </w:rPr>
+            </w:pPr>
+            <w:r>
+              <w:rPr>
+                <w:rFonts w:ascii="Times New Roman" w:eastAsia="Times New Roman" w:hAnsi="Times New Roman"/>
+                <w:sz w:val="28"/>
+                <w:szCs w:val="28"/>
+                <w:lang w:eastAsia="ru-RU"/>
+              </w:rPr>
+              <w:t xml:space="preserve">02 </w:t>
+            </w:r>
+            <w:r>
+              <w:rPr>
+                <w:rFonts w:ascii="Times New Roman" w:eastAsia="Times New Roman" w:hAnsi="Times New Roman"/>
+                <w:sz w:val="28"/>
+                <w:szCs w:val="28"/>
+                <w:lang w:eastAsia="ru-RU"/>
+              </w:rPr>
+              <w:t>мая</w:t>
+            </w:r>
+            <w:r>
+              <w:rPr>
+                <w:rFonts w:ascii="Times New Roman" w:eastAsia="Times New Roman" w:hAnsi="Times New Roman"/>
+                <w:sz w:val="28"/>
+                <w:szCs w:val="28"/>
+                <w:lang w:eastAsia="ru-RU"/>
+              </w:rPr>
+              <w:t xml:space="preserve"> 2019 г.</w:t>
+            </w:r>
+          </w:p>
+        </w:tc>
+      </w:tr>
+    </w:tbl>
     <w:p>
       <w:pPr>
         <w:jc w:val="center"/>
@@ -11,59 +279,6 @@
           <w:szCs w:val="28"/>
         </w:rPr>
       </w:pPr>
-      <w:r>
-        <w:rPr>
-          <w:noProof/>
-          <w:sz w:val="28"/>
-          <w:szCs w:val="28"/>
-          <w:lang w:val="en-US"/>
-        </w:rPr>
-        <w:drawing>
-          <wp:inline distT="0" distB="0" distL="0" distR="0">
-            <wp:extent cx="5940425" cy="1511946"/>
-            <wp:effectExtent l="19050" t="0" r="3175" b="0"/>
-            <wp:docPr id="1" name="Рисунок 1" descr="Мидия шапка 2017 (рус"/>
-            <wp:cNvGraphicFramePr>
-              <a:graphicFrameLocks xmlns:a="http://schemas.openxmlformats.org/drawingml/2006/main" noChangeAspect="1"/>
-            </wp:cNvGraphicFramePr>
-            <a:graphic xmlns:a="http://schemas.openxmlformats.org/drawingml/2006/main">
-              <a:graphicData uri="http://schemas.openxmlformats.org/drawingml/2006/picture">
-                <pic:pic xmlns:pic="http://schemas.openxmlformats.org/drawingml/2006/picture">
-                  <pic:nvPicPr>
-                    <pic:cNvPr id="0" name="Picture 1" descr="Мидия шапка 2017 (рус"/>
-                    <pic:cNvPicPr>
-                      <a:picLocks noChangeAspect="1" noChangeArrowheads="1"/>
-                    </pic:cNvPicPr>
-                  </pic:nvPicPr>
-                  <pic:blipFill>
-                    <a:blip r:embed="rId5"/>
-                    <a:srcRect l="3421" b="9836"/>
-                    <a:stretch>
-                      <a:fillRect/>
-                    </a:stretch>
-                  </pic:blipFill>
-                  <pic:spPr bwMode="auto">
-                    <a:xfrm>
-                      <a:off x="0" y="0"/>
-                      <a:ext cx="5940425" cy="1511946"/>
-                    </a:xfrm>
-                    <a:prstGeom prst="rect">
-                      <a:avLst/>
-                    </a:prstGeom>
-                    <a:noFill/>
-                    <a:ln w="9525">
-                      <a:noFill/>
-                      <a:miter lim="800000"/>
-                      <a:headEnd/>
-                      <a:tailEnd/>
-                    </a:ln>
-                  </pic:spPr>
-                </pic:pic>
-              </a:graphicData>
-            </a:graphic>
-          </wp:inline>
-        </w:drawing>
-      </w:r>
     </w:p>
     <w:p>
       <w:pPr>
@@ -125,6 +340,14 @@
         </w:rPr>
         <w:t>«Система нормирования материалов в конструкторской документации» в производство</w:t>
       </w:r>
+      <w:r>
+        <w:rPr>
+          <w:rFonts w:ascii="Times New Roman" w:hAnsi="Times New Roman"/>
+          <w:sz w:val="28"/>
+          <w:szCs w:val="28"/>
+        </w:rPr>
+        <w:t xml:space="preserve"> </w:t>
+      </w:r>
     </w:p>
     <w:p>
       <w:pPr>
@@ -161,39 +384,7 @@
           <w:sz w:val="28"/>
           <w:szCs w:val="28"/>
         </w:rPr>
-        <w:t>Мы, нижеподпи</w:t>
-      </w:r>
-      <w:r>
-        <w:rPr>
-          <w:rFonts w:ascii="Times New Roman" w:hAnsi="Times New Roman"/>
-          <w:sz w:val="28"/>
-          <w:szCs w:val="28"/>
-        </w:rPr>
-        <w:t>с</w:t>
-      </w:r>
-      <w:r>
-        <w:rPr>
-          <w:rFonts w:ascii="Times New Roman" w:hAnsi="Times New Roman"/>
-          <w:sz w:val="28"/>
-          <w:szCs w:val="28"/>
-        </w:rPr>
-        <w:t>а</w:t>
-      </w:r>
-      <w:r>
-        <w:rPr>
-          <w:rFonts w:ascii="Times New Roman" w:hAnsi="Times New Roman"/>
-          <w:sz w:val="28"/>
-          <w:szCs w:val="28"/>
-        </w:rPr>
-        <w:t>вш</w:t>
-      </w:r>
-      <w:r>
-        <w:rPr>
-          <w:rFonts w:ascii="Times New Roman" w:hAnsi="Times New Roman"/>
-          <w:sz w:val="28"/>
-          <w:szCs w:val="28"/>
-        </w:rPr>
-        <w:t>иеся</w:t>
+        <w:t>Мы, нижеподписавшиеся</w:t>
       </w:r>
       <w:r>
         <w:rPr>
@@ -221,55 +412,7 @@
           <w:sz w:val="28"/>
           <w:szCs w:val="28"/>
         </w:rPr>
-        <w:t xml:space="preserve">- </w:t>
-      </w:r>
-      <w:r>
-        <w:rPr>
-          <w:rFonts w:ascii="Times New Roman" w:hAnsi="Times New Roman"/>
-          <w:sz w:val="28"/>
-          <w:szCs w:val="28"/>
-        </w:rPr>
-        <w:t>заместитель генерального директора</w:t>
-      </w:r>
-      <w:r>
-        <w:rPr>
-          <w:rFonts w:ascii="Times New Roman" w:hAnsi="Times New Roman"/>
-          <w:sz w:val="28"/>
-          <w:szCs w:val="28"/>
-        </w:rPr>
-        <w:t xml:space="preserve"> </w:t>
-      </w:r>
-      <w:r>
-        <w:rPr>
-          <w:rFonts w:ascii="Times New Roman" w:hAnsi="Times New Roman"/>
-          <w:sz w:val="28"/>
-          <w:szCs w:val="28"/>
-        </w:rPr>
-        <w:t>-</w:t>
-      </w:r>
-      <w:r>
-        <w:rPr>
-          <w:rFonts w:ascii="Times New Roman" w:hAnsi="Times New Roman"/>
-          <w:sz w:val="28"/>
-          <w:szCs w:val="28"/>
-        </w:rPr>
-        <w:t xml:space="preserve"> </w:t>
-      </w:r>
-      <w:r>
-        <w:rPr>
-          <w:rFonts w:ascii="Times New Roman" w:hAnsi="Times New Roman"/>
-          <w:sz w:val="28"/>
-          <w:szCs w:val="28"/>
-        </w:rPr>
-        <w:t>технический директор</w:t>
-      </w:r>
-      <w:r>
-        <w:rPr>
-          <w:rFonts w:ascii="Times New Roman" w:hAnsi="Times New Roman"/>
-          <w:sz w:val="28"/>
-          <w:szCs w:val="28"/>
-        </w:rPr>
-        <w:t xml:space="preserve"> </w:t>
+        <w:t xml:space="preserve">- заместитель генерального директора - технический директор </w:t>
       </w:r>
       <w:proofErr w:type="spellStart"/>
       <w:r>
@@ -278,15 +421,7 @@
           <w:sz w:val="28"/>
           <w:szCs w:val="28"/>
         </w:rPr>
-        <w:t>Логвино</w:t>
-      </w:r>
-      <w:r>
-        <w:rPr>
-          <w:rFonts w:ascii="Times New Roman" w:hAnsi="Times New Roman"/>
-          <w:sz w:val="28"/>
-          <w:szCs w:val="28"/>
-        </w:rPr>
-        <w:t>в</w:t>
+        <w:t>Логвинов</w:t>
       </w:r>
       <w:proofErr w:type="spellEnd"/>
       <w:r>
@@ -315,55 +450,25 @@
           <w:sz w:val="28"/>
           <w:szCs w:val="28"/>
         </w:rPr>
-        <w:t xml:space="preserve">- </w:t>
-      </w:r>
-      <w:r>
-        <w:rPr>
-          <w:rFonts w:ascii="Times New Roman" w:hAnsi="Times New Roman"/>
-          <w:sz w:val="28"/>
-          <w:szCs w:val="28"/>
-        </w:rPr>
-        <w:t>заместитель технического директора</w:t>
-      </w:r>
-      <w:r>
-        <w:rPr>
-          <w:rFonts w:ascii="Times New Roman" w:hAnsi="Times New Roman"/>
-          <w:sz w:val="28"/>
-          <w:szCs w:val="28"/>
-        </w:rPr>
-        <w:t xml:space="preserve"> – начальник ОПЛ </w:t>
-      </w:r>
-      <w:r>
-        <w:rPr>
-          <w:rFonts w:ascii="Times New Roman" w:hAnsi="Times New Roman"/>
-          <w:sz w:val="28"/>
-          <w:szCs w:val="28"/>
-        </w:rPr>
-        <w:t xml:space="preserve"> Панченко </w:t>
-      </w:r>
-      <w:r>
-        <w:rPr>
-          <w:rFonts w:ascii="Times New Roman" w:hAnsi="Times New Roman"/>
-          <w:sz w:val="28"/>
-          <w:szCs w:val="28"/>
-        </w:rPr>
-        <w:t>С</w:t>
-      </w:r>
-      <w:r>
-        <w:rPr>
-          <w:rFonts w:ascii="Times New Roman" w:hAnsi="Times New Roman"/>
-          <w:sz w:val="28"/>
-          <w:szCs w:val="28"/>
-        </w:rPr>
-        <w:t>.В.</w:t>
-      </w:r>
-      <w:r>
-        <w:rPr>
-          <w:rFonts w:ascii="Times New Roman" w:hAnsi="Times New Roman"/>
-          <w:sz w:val="28"/>
-          <w:szCs w:val="28"/>
-        </w:rPr>
-        <w:t>,</w:t>
+        <w:t xml:space="preserve">- заместитель технического директора – начальник </w:t>
+      </w:r>
+      <w:proofErr w:type="gramStart"/>
+      <w:r>
+        <w:rPr>
+          <w:rFonts w:ascii="Times New Roman" w:hAnsi="Times New Roman"/>
+          <w:sz w:val="28"/>
+          <w:szCs w:val="28"/>
+        </w:rPr>
+        <w:t>ОПЛ  Панченко</w:t>
+      </w:r>
+      <w:proofErr w:type="gramEnd"/>
+      <w:r>
+        <w:rPr>
+          <w:rFonts w:ascii="Times New Roman" w:hAnsi="Times New Roman"/>
+          <w:sz w:val="28"/>
+          <w:szCs w:val="28"/>
+        </w:rPr>
+        <w:t xml:space="preserve"> С.В.,</w:t>
       </w:r>
     </w:p>
     <w:p>
@@ -383,39 +488,7 @@
           <w:sz w:val="28"/>
           <w:szCs w:val="28"/>
         </w:rPr>
-        <w:t xml:space="preserve">- </w:t>
-      </w:r>
-      <w:r>
-        <w:rPr>
-          <w:rFonts w:ascii="Times New Roman" w:hAnsi="Times New Roman"/>
-          <w:sz w:val="28"/>
-          <w:szCs w:val="28"/>
-        </w:rPr>
-        <w:t xml:space="preserve">начальник </w:t>
-      </w:r>
-      <w:r>
-        <w:rPr>
-          <w:rFonts w:ascii="Times New Roman" w:hAnsi="Times New Roman"/>
-          <w:sz w:val="28"/>
-          <w:szCs w:val="28"/>
-        </w:rPr>
-        <w:t xml:space="preserve">сборочного </w:t>
-      </w:r>
-      <w:r>
-        <w:rPr>
-          <w:rFonts w:ascii="Times New Roman" w:hAnsi="Times New Roman"/>
-          <w:sz w:val="28"/>
-          <w:szCs w:val="28"/>
-        </w:rPr>
-        <w:t xml:space="preserve">цеха </w:t>
-      </w:r>
-      <w:r>
-        <w:rPr>
-          <w:rFonts w:ascii="Times New Roman" w:hAnsi="Times New Roman"/>
-          <w:sz w:val="28"/>
-          <w:szCs w:val="28"/>
-        </w:rPr>
-        <w:t xml:space="preserve">Морозов Д.Н.,  </w:t>
+        <w:t xml:space="preserve">- начальник сборочного цеха Морозов Д.Н.,  </w:t>
       </w:r>
     </w:p>
     <w:p>
@@ -435,15 +508,7 @@
           <w:sz w:val="28"/>
           <w:szCs w:val="28"/>
         </w:rPr>
-        <w:t>- начальник участка сборки и комплектации машин</w:t>
-      </w:r>
-      <w:r>
-        <w:rPr>
-          <w:rFonts w:ascii="Times New Roman" w:hAnsi="Times New Roman"/>
-          <w:sz w:val="28"/>
-          <w:szCs w:val="28"/>
-        </w:rPr>
-        <w:t xml:space="preserve"> Троицкий А.А.,</w:t>
+        <w:t>- начальник участка сборки и комплектации машин Троицкий А.А.,</w:t>
       </w:r>
     </w:p>
     <w:p>
@@ -463,15 +528,7 @@
           <w:sz w:val="28"/>
           <w:szCs w:val="28"/>
         </w:rPr>
-        <w:t xml:space="preserve">- </w:t>
-      </w:r>
-      <w:r>
-        <w:rPr>
-          <w:rFonts w:ascii="Times New Roman" w:hAnsi="Times New Roman"/>
-          <w:sz w:val="28"/>
-          <w:szCs w:val="28"/>
-        </w:rPr>
-        <w:t xml:space="preserve">начальник заготовительного цеха </w:t>
+        <w:t xml:space="preserve">- начальник заготовительного цеха </w:t>
       </w:r>
       <w:proofErr w:type="spellStart"/>
       <w:r>
@@ -509,15 +566,15 @@
           <w:sz w:val="28"/>
           <w:szCs w:val="28"/>
         </w:rPr>
-        <w:t xml:space="preserve">- </w:t>
-      </w:r>
-      <w:r>
-        <w:rPr>
-          <w:rFonts w:ascii="Times New Roman" w:hAnsi="Times New Roman"/>
-          <w:sz w:val="28"/>
-          <w:szCs w:val="28"/>
-        </w:rPr>
-        <w:t>Начальник участка изготовления панелей</w:t>
+        <w:t>- Начальник участка изготовления панелей</w:t>
+      </w:r>
+      <w:r>
+        <w:rPr>
+          <w:rFonts w:ascii="Times New Roman" w:hAnsi="Times New Roman"/>
+          <w:sz w:val="28"/>
+          <w:szCs w:val="28"/>
+        </w:rPr>
+        <w:t xml:space="preserve"> Каргин</w:t>
       </w:r>
       <w:r>
         <w:rPr>
@@ -533,31 +590,7 @@
           <w:sz w:val="28"/>
           <w:szCs w:val="28"/>
         </w:rPr>
-        <w:t>Каргин</w:t>
-      </w:r>
-      <w:r>
-        <w:rPr>
-          <w:rFonts w:ascii="Times New Roman" w:hAnsi="Times New Roman"/>
-          <w:sz w:val="28"/>
-          <w:szCs w:val="28"/>
-        </w:rPr>
-        <w:t xml:space="preserve"> </w:t>
-      </w:r>
-      <w:r>
-        <w:rPr>
-          <w:rFonts w:ascii="Times New Roman" w:hAnsi="Times New Roman"/>
-          <w:sz w:val="28"/>
-          <w:szCs w:val="28"/>
-        </w:rPr>
-        <w:t>Ю.Л.</w:t>
-      </w:r>
-      <w:r>
-        <w:rPr>
-          <w:rFonts w:ascii="Times New Roman" w:hAnsi="Times New Roman"/>
-          <w:sz w:val="28"/>
-          <w:szCs w:val="28"/>
-        </w:rPr>
-        <w:t>,</w:t>
+        <w:t>Ю.Л.,</w:t>
       </w:r>
     </w:p>
     <w:p>
@@ -593,15 +626,7 @@
           <w:sz w:val="28"/>
           <w:szCs w:val="28"/>
         </w:rPr>
-        <w:t xml:space="preserve"> </w:t>
-      </w:r>
-      <w:r>
-        <w:rPr>
-          <w:rFonts w:ascii="Times New Roman" w:hAnsi="Times New Roman"/>
-          <w:sz w:val="28"/>
-          <w:szCs w:val="28"/>
-        </w:rPr>
-        <w:t>Колядко</w:t>
+        <w:t xml:space="preserve"> Колядко</w:t>
       </w:r>
       <w:r>
         <w:rPr>
@@ -759,7 +784,23 @@
           <w:sz w:val="28"/>
           <w:szCs w:val="28"/>
         </w:rPr>
-        <w:t>, с другой стороны, составилинастоящий</w:t>
+        <w:t>, с другой стороны, составили</w:t>
+      </w:r>
+      <w:r>
+        <w:rPr>
+          <w:rFonts w:ascii="Times New Roman" w:hAnsi="Times New Roman"/>
+          <w:sz w:val="28"/>
+          <w:szCs w:val="28"/>
+        </w:rPr>
+        <w:t xml:space="preserve"> </w:t>
+      </w:r>
+      <w:r>
+        <w:rPr>
+          <w:rFonts w:ascii="Times New Roman" w:hAnsi="Times New Roman"/>
+          <w:sz w:val="28"/>
+          <w:szCs w:val="28"/>
+        </w:rPr>
+        <w:t>настоящий</w:t>
       </w:r>
       <w:r>
         <w:rPr>
@@ -931,7 +972,39 @@
           <w:sz w:val="28"/>
           <w:szCs w:val="28"/>
         </w:rPr>
-        <w:t>иректора-технический директор</w:t>
+        <w:t>иректора</w:t>
+      </w:r>
+      <w:r>
+        <w:rPr>
+          <w:rFonts w:ascii="Times New Roman" w:hAnsi="Times New Roman"/>
+          <w:sz w:val="28"/>
+          <w:szCs w:val="28"/>
+        </w:rPr>
+        <w:t xml:space="preserve"> </w:t>
+      </w:r>
+      <w:r>
+        <w:rPr>
+          <w:rFonts w:ascii="Times New Roman" w:hAnsi="Times New Roman"/>
+          <w:sz w:val="28"/>
+          <w:szCs w:val="28"/>
+        </w:rPr>
+        <w:t>-</w:t>
+      </w:r>
+      <w:r>
+        <w:rPr>
+          <w:rFonts w:ascii="Times New Roman" w:hAnsi="Times New Roman"/>
+          <w:sz w:val="28"/>
+          <w:szCs w:val="28"/>
+        </w:rPr>
+        <w:t xml:space="preserve"> </w:t>
+      </w:r>
+      <w:r>
+        <w:rPr>
+          <w:rFonts w:ascii="Times New Roman" w:hAnsi="Times New Roman"/>
+          <w:sz w:val="28"/>
+          <w:szCs w:val="28"/>
+        </w:rPr>
+        <w:t>технический директор</w:t>
       </w:r>
     </w:p>
     <w:p>
@@ -952,6 +1025,14 @@
         </w:rPr>
         <w:t>____________</w:t>
       </w:r>
+      <w:r>
+        <w:rPr>
+          <w:rFonts w:ascii="Times New Roman" w:hAnsi="Times New Roman"/>
+          <w:sz w:val="28"/>
+          <w:szCs w:val="28"/>
+        </w:rPr>
+        <w:t xml:space="preserve"> </w:t>
+      </w:r>
       <w:proofErr w:type="spellStart"/>
       <w:r>
         <w:rPr>
@@ -970,6 +1051,14 @@
         <w:t>Логвинов</w:t>
       </w:r>
       <w:proofErr w:type="spellEnd"/>
+      <w:r>
+        <w:rPr>
+          <w:rFonts w:ascii="Times New Roman" w:hAnsi="Times New Roman"/>
+          <w:sz w:val="28"/>
+          <w:szCs w:val="28"/>
+        </w:rPr>
+        <w:t xml:space="preserve"> </w:t>
+      </w:r>
     </w:p>
     <w:p>
       <w:pPr>
@@ -1022,6 +1111,8 @@
         </w:rPr>
         <w:t xml:space="preserve"> – начальник ОПЛ</w:t>
       </w:r>
+      <w:bookmarkStart w:id="0" w:name="_GoBack"/>
+      <w:bookmarkEnd w:id="0"/>
     </w:p>
     <w:p>
       <w:pPr>
@@ -1040,6 +1131,14 @@
           <w:szCs w:val="28"/>
         </w:rPr>
         <w:t>____________</w:t>
+      </w:r>
+      <w:r>
+        <w:rPr>
+          <w:rFonts w:ascii="Times New Roman" w:hAnsi="Times New Roman"/>
+          <w:sz w:val="28"/>
+          <w:szCs w:val="28"/>
+        </w:rPr>
+        <w:t xml:space="preserve"> </w:t>
       </w:r>
       <w:r>
         <w:rPr>
@@ -1158,6 +1257,14 @@
           <w:sz w:val="28"/>
           <w:szCs w:val="28"/>
         </w:rPr>
+        <w:t xml:space="preserve"> </w:t>
+      </w:r>
+      <w:r>
+        <w:rPr>
+          <w:rFonts w:ascii="Times New Roman" w:hAnsi="Times New Roman"/>
+          <w:sz w:val="28"/>
+          <w:szCs w:val="28"/>
+        </w:rPr>
         <w:t>Д</w:t>
       </w:r>
       <w:r>
@@ -1258,58 +1365,19 @@
       <w:r>
         <w:rPr>
           <w:rFonts w:ascii="Times New Roman" w:hAnsi="Times New Roman"/>
-          <w:sz w:val="28"/>
-          <w:szCs w:val="28"/>
-        </w:rPr>
-        <w:t>____________</w:t>
-      </w:r>
-      <w:r>
-        <w:rPr>
-          <w:rFonts w:ascii="Times New Roman" w:hAnsi="Times New Roman"/>
-          <w:sz w:val="28"/>
-          <w:szCs w:val="28"/>
-        </w:rPr>
-        <w:t>А</w:t>
-      </w:r>
-      <w:r>
-        <w:rPr>
-          <w:rFonts w:ascii="Times New Roman" w:hAnsi="Times New Roman"/>
-          <w:sz w:val="28"/>
-          <w:szCs w:val="28"/>
-        </w:rPr>
-        <w:t>.А.</w:t>
-      </w:r>
-      <w:r>
-        <w:rPr>
-          <w:rFonts w:ascii="Times New Roman" w:hAnsi="Times New Roman"/>
-          <w:sz w:val="28"/>
-          <w:szCs w:val="28"/>
-        </w:rPr>
-        <w:t xml:space="preserve">Троицкий </w:t>
-      </w:r>
-    </w:p>
-    <w:p>
-      <w:pPr>
-        <w:spacing w:after="0" w:line="240" w:lineRule="auto"/>
-        <w:ind w:left="1416"/>
-        <w:rPr>
-          <w:rFonts w:ascii="Times New Roman" w:hAnsi="Times New Roman"/>
+          <w:noProof/>
           <w:sz w:val="28"/>
           <w:szCs w:val="28"/>
           <w:vertAlign w:val="superscript"/>
-        </w:rPr>
-      </w:pPr>
-      <w:r>
-        <w:rPr>
-          <w:noProof/>
+          <w:lang w:val="en-US"/>
         </w:rPr>
         <w:pict>
           <v:shapetype id="_x0000_t202" coordsize="21600,21600" o:spt="202" path="m,l,21600r21600,l21600,xe">
             <v:stroke joinstyle="miter"/>
             <v:path gradientshapeok="t" o:connecttype="rect"/>
           </v:shapetype>
-          <v:shape id="Надпись 2" o:spid="_x0000_s1026" type="#_x0000_t202" style="position:absolute;left:0;text-align:left;margin-left:42.25pt;margin-top:25pt;width:43.2pt;height:23.35pt;z-index:251659264;visibility:visible;mso-wrap-distance-left:9pt;mso-wrap-distance-top:3.6pt;mso-wrap-distance-right:9pt;mso-wrap-distance-bottom:3.6pt;mso-position-horizontal-relative:text;mso-position-vertical-relative:text;mso-width-relative:margin;mso-height-relative:margin;v-text-anchor:top" filled="f" stroked="f">
-            <v:textbox>
+          <v:shape id="Надпись 2" o:spid="_x0000_s1027" type="#_x0000_t202" style="position:absolute;left:0;text-align:left;margin-left:42.3pt;margin-top:23.1pt;width:43.2pt;height:23.35pt;z-index:251658240;visibility:visible;mso-wrap-distance-left:9pt;mso-wrap-distance-top:3.6pt;mso-wrap-distance-right:9pt;mso-wrap-distance-bottom:3.6pt;mso-position-horizontal-relative:text;mso-position-vertical-relative:text;mso-width-relative:margin;mso-height-relative:margin;v-text-anchor:top" filled="f" stroked="f">
+            <v:textbox style="mso-next-textbox:#Надпись 2">
               <w:txbxContent>
                 <w:p>
                   <w:pPr>
@@ -1339,10 +1407,83 @@
           <w:rFonts w:ascii="Times New Roman" w:hAnsi="Times New Roman"/>
           <w:sz w:val="28"/>
           <w:szCs w:val="28"/>
+        </w:rPr>
+        <w:t>____________</w:t>
+      </w:r>
+      <w:r>
+        <w:rPr>
+          <w:rFonts w:ascii="Times New Roman" w:hAnsi="Times New Roman"/>
+          <w:sz w:val="28"/>
+          <w:szCs w:val="28"/>
+        </w:rPr>
+        <w:t xml:space="preserve"> </w:t>
+      </w:r>
+      <w:proofErr w:type="spellStart"/>
+      <w:r>
+        <w:rPr>
+          <w:rFonts w:ascii="Times New Roman" w:hAnsi="Times New Roman"/>
+          <w:sz w:val="28"/>
+          <w:szCs w:val="28"/>
+        </w:rPr>
+        <w:t>А</w:t>
+      </w:r>
+      <w:r>
+        <w:rPr>
+          <w:rFonts w:ascii="Times New Roman" w:hAnsi="Times New Roman"/>
+          <w:sz w:val="28"/>
+          <w:szCs w:val="28"/>
+        </w:rPr>
+        <w:t>.А.</w:t>
+      </w:r>
+      <w:r>
+        <w:rPr>
+          <w:rFonts w:ascii="Times New Roman" w:hAnsi="Times New Roman"/>
+          <w:sz w:val="28"/>
+          <w:szCs w:val="28"/>
+        </w:rPr>
+        <w:t>Троицкий</w:t>
+      </w:r>
+      <w:proofErr w:type="spellEnd"/>
+      <w:r>
+        <w:rPr>
+          <w:rFonts w:ascii="Times New Roman" w:hAnsi="Times New Roman"/>
+          <w:sz w:val="28"/>
+          <w:szCs w:val="28"/>
+        </w:rPr>
+        <w:t xml:space="preserve"> </w:t>
+      </w:r>
+    </w:p>
+    <w:p>
+      <w:pPr>
+        <w:spacing w:after="0" w:line="240" w:lineRule="auto"/>
+        <w:ind w:left="1416"/>
+        <w:rPr>
+          <w:rFonts w:ascii="Times New Roman" w:hAnsi="Times New Roman"/>
+          <w:sz w:val="28"/>
+          <w:szCs w:val="28"/>
           <w:vertAlign w:val="superscript"/>
         </w:rPr>
+      </w:pPr>
+      <w:r>
+        <w:rPr>
+          <w:rFonts w:ascii="Times New Roman" w:hAnsi="Times New Roman"/>
+          <w:sz w:val="28"/>
+          <w:szCs w:val="28"/>
+          <w:vertAlign w:val="superscript"/>
+        </w:rPr>
         <w:t>подпись</w:t>
       </w:r>
+    </w:p>
+    <w:p>
+      <w:pPr>
+        <w:spacing w:after="0" w:line="240" w:lineRule="auto"/>
+        <w:rPr>
+          <w:rFonts w:ascii="Times New Roman" w:hAnsi="Times New Roman"/>
+          <w:sz w:val="28"/>
+          <w:szCs w:val="28"/>
+          <w:vertAlign w:val="superscript"/>
+        </w:rPr>
+      </w:pPr>
     </w:p>
     <w:p>
       <w:pPr>
@@ -1365,7 +1506,6 @@
           <w:sz w:val="28"/>
           <w:szCs w:val="28"/>
         </w:rPr>
-        <w:lastRenderedPageBreak/>
         <w:t>Начальник заготовительного цех</w:t>
       </w:r>
       <w:r>
@@ -1395,6 +1535,14 @@
         </w:rPr>
         <w:t>____________</w:t>
       </w:r>
+      <w:r>
+        <w:rPr>
+          <w:rFonts w:ascii="Times New Roman" w:hAnsi="Times New Roman"/>
+          <w:sz w:val="28"/>
+          <w:szCs w:val="28"/>
+        </w:rPr>
+        <w:t xml:space="preserve"> </w:t>
+      </w:r>
       <w:proofErr w:type="spellStart"/>
       <w:r>
         <w:rPr>
@@ -1437,6 +1585,14 @@
         <w:t>Молчанский</w:t>
       </w:r>
       <w:proofErr w:type="spellEnd"/>
+      <w:r>
+        <w:rPr>
+          <w:rFonts w:ascii="Times New Roman" w:hAnsi="Times New Roman"/>
+          <w:sz w:val="28"/>
+          <w:szCs w:val="28"/>
+        </w:rPr>
+        <w:t xml:space="preserve"> </w:t>
+      </w:r>
     </w:p>
     <w:p>
       <w:pPr>
@@ -1507,6 +1663,14 @@
           <w:sz w:val="28"/>
           <w:szCs w:val="28"/>
         </w:rPr>
+        <w:t xml:space="preserve"> </w:t>
+      </w:r>
+      <w:r>
+        <w:rPr>
+          <w:rFonts w:ascii="Times New Roman" w:hAnsi="Times New Roman"/>
+          <w:sz w:val="28"/>
+          <w:szCs w:val="28"/>
+        </w:rPr>
         <w:t xml:space="preserve">Ю.Л.Каргин </w:t>
       </w:r>
     </w:p>
@@ -1528,18 +1692,7 @@
           <w:szCs w:val="28"/>
           <w:vertAlign w:val="superscript"/>
         </w:rPr>
-        <w:t>подп</w:t>
-      </w:r>
-      <w:bookmarkStart w:id="0" w:name="_GoBack"/>
-      <w:bookmarkEnd w:id="0"/>
-      <w:r>
-        <w:rPr>
-          <w:rFonts w:ascii="Times New Roman" w:hAnsi="Times New Roman"/>
-          <w:sz w:val="28"/>
-          <w:szCs w:val="28"/>
-          <w:vertAlign w:val="superscript"/>
-        </w:rPr>
-        <w:t>ись</w:t>
+        <w:t>подпись</w:t>
       </w:r>
     </w:p>
     <w:p>
@@ -1600,6 +1753,14 @@
         </w:rPr>
         <w:t>____________</w:t>
       </w:r>
+      <w:r>
+        <w:rPr>
+          <w:rFonts w:ascii="Times New Roman" w:hAnsi="Times New Roman"/>
+          <w:sz w:val="28"/>
+          <w:szCs w:val="28"/>
+        </w:rPr>
+        <w:t xml:space="preserve"> </w:t>
+      </w:r>
       <w:proofErr w:type="spellStart"/>
       <w:r>
         <w:rPr>
@@ -1642,6 +1803,14 @@
         <w:t>Колядко</w:t>
       </w:r>
       <w:proofErr w:type="spellEnd"/>
+      <w:r>
+        <w:rPr>
+          <w:rFonts w:ascii="Times New Roman" w:hAnsi="Times New Roman"/>
+          <w:sz w:val="28"/>
+          <w:szCs w:val="28"/>
+        </w:rPr>
+        <w:t xml:space="preserve"> </w:t>
+      </w:r>
     </w:p>
     <w:p>
       <w:pPr>
@@ -1667,7 +1836,7 @@
     <w:sectPr>
       <w:type w:val="continuous"/>
       <w:pgSz w:w="11906" w:h="16838"/>
-      <w:pgMar w:top="709" w:right="566" w:bottom="851" w:left="851" w:header="708" w:footer="708" w:gutter="0"/>
+      <w:pgMar w:top="709" w:right="566" w:bottom="568" w:left="851" w:header="708" w:footer="708" w:gutter="0"/>
       <w:cols w:num="2" w:space="283"/>
       <w:docGrid w:linePitch="360"/>
     </w:sectPr>
@@ -2208,36 +2377,6 @@
       <w:contextualSpacing/>
     </w:pPr>
   </w:style>
-  <w:style w:type="paragraph" w:styleId="a4">
-    <w:name w:val="Balloon Text"/>
-    <w:basedOn w:val="a"/>
-    <w:link w:val="a5"/>
-    <w:uiPriority w:val="99"/>
-    <w:semiHidden/>
-    <w:unhideWhenUsed/>
-    <w:rsid w:val="005A76D0"/>
-    <w:pPr>
-      <w:spacing w:after="0" w:line="240" w:lineRule="auto"/>
-    </w:pPr>
-    <w:rPr>
-      <w:rFonts w:ascii="Tahoma" w:hAnsi="Tahoma" w:cs="Tahoma"/>
-      <w:sz w:val="16"/>
-      <w:szCs w:val="16"/>
-    </w:rPr>
-  </w:style>
-  <w:style w:type="character" w:customStyle="1" w:styleId="a5">
-    <w:name w:val="Текст выноски Знак"/>
-    <w:basedOn w:val="a0"/>
-    <w:link w:val="a4"/>
-    <w:uiPriority w:val="99"/>
-    <w:semiHidden/>
-    <w:rsid w:val="005A76D0"/>
-    <w:rPr>
-      <w:rFonts w:ascii="Tahoma" w:eastAsia="Calibri" w:hAnsi="Tahoma" w:cs="Tahoma"/>
-      <w:sz w:val="16"/>
-      <w:szCs w:val="16"/>
-    </w:rPr>
-  </w:style>
 </w:styles>
 </file>
 
